--- a/Valutazione euristica/Tabella Valutazione euristica - De Marinis Pasquale.docx
+++ b/Valutazione euristica/Tabella Valutazione euristica - De Marinis Pasquale.docx
@@ -19,8 +19,6 @@
         </w:rPr>
         <w:t>Tabella di Rilevazione dei problemi di usabilità</w:t>
       </w:r>
-      <w:bookmarkStart w:id="0" w:name="_GoBack"/>
-      <w:bookmarkEnd w:id="0"/>
     </w:p>
     <w:p>
       <w:pPr>
@@ -240,7 +238,7 @@
               <w:rPr>
                 <w:b/>
               </w:rPr>
-              <w:t>Tutte le pagine</w:t>
+              <w:t>Intero sito</w:t>
             </w:r>
           </w:p>
         </w:tc>
@@ -255,7 +253,7 @@
               </w:rPr>
             </w:pPr>
             <w:r>
-              <w:t>La navigazione con la testiera è possibile ma poco agevole</w:t>
+              <w:t>Non è disponibile meccanismo per aggiungere le pagine ai preferiti</w:t>
             </w:r>
           </w:p>
         </w:tc>
@@ -264,18 +262,14 @@
             <w:tcW w:w="1583" w:type="dxa"/>
           </w:tcPr>
           <w:p>
-            <w:bookmarkStart w:id="1" w:name="d1e129"/>
-            <w:r>
-              <w:t>Controllo da parte dell'utente e sua libertà</w:t>
-            </w:r>
-            <w:bookmarkEnd w:id="1"/>
-          </w:p>
-          <w:p>
-            <w:pPr>
-              <w:rPr>
-                <w:b/>
-              </w:rPr>
-            </w:pPr>
+            <w:pPr>
+              <w:rPr>
+                <w:b/>
+              </w:rPr>
+            </w:pPr>
+            <w:r>
+              <w:t>Flessibilità ed efficienza d’uso</w:t>
+            </w:r>
           </w:p>
         </w:tc>
         <w:tc>
@@ -289,21 +283,8 @@
               </w:rPr>
             </w:pPr>
             <w:r>
-              <w:t xml:space="preserve">Rendere possibile </w:t>
-            </w:r>
-            <w:proofErr w:type="gramStart"/>
-            <w:r>
-              <w:t>il navigazione</w:t>
-            </w:r>
-            <w:proofErr w:type="gramEnd"/>
-            <w:r>
-              <w:t xml:space="preserve"> con tastiera con le frecce direzionali ad esempio oltre che con il tasto </w:t>
-            </w:r>
-            <w:proofErr w:type="spellStart"/>
-            <w:r>
-              <w:t>tab</w:t>
-            </w:r>
-            <w:proofErr w:type="spellEnd"/>
+              <w:t>Implementare tale meccanismo</w:t>
+            </w:r>
           </w:p>
         </w:tc>
         <w:tc>
@@ -363,7 +344,15 @@
               </w:rPr>
             </w:pPr>
             <w:r>
-              <w:t>Non è disponibile meccanismo per aggiungere le pagine ai preferiti</w:t>
+              <w:t xml:space="preserve">La mappa del sito è disponibile ma corrisponde praticamente al </w:t>
+            </w:r>
+            <w:proofErr w:type="spellStart"/>
+            <w:r>
+              <w:t>menù</w:t>
+            </w:r>
+            <w:proofErr w:type="spellEnd"/>
+            <w:r>
+              <w:t xml:space="preserve"> principale essendo quindi inutile</w:t>
             </w:r>
           </w:p>
         </w:tc>
@@ -378,7 +367,7 @@
               </w:rPr>
             </w:pPr>
             <w:r>
-              <w:t>Flessibilità ed efficienza d’uso</w:t>
+              <w:t>Aiuto e documentazione</w:t>
             </w:r>
           </w:p>
         </w:tc>
@@ -393,7 +382,7 @@
               </w:rPr>
             </w:pPr>
             <w:r>
-              <w:t>Implementare tale meccanismo</w:t>
+              <w:t>Fornire una mappa del sito</w:t>
             </w:r>
           </w:p>
         </w:tc>
@@ -408,7 +397,7 @@
               </w:rPr>
             </w:pPr>
             <w:r>
-              <w:t>2</w:t>
+              <w:t>3</w:t>
             </w:r>
           </w:p>
         </w:tc>
@@ -453,15 +442,7 @@
               </w:rPr>
             </w:pPr>
             <w:r>
-              <w:t xml:space="preserve">La mappa del sito è disponibile ma corrisponde praticamente al </w:t>
-            </w:r>
-            <w:proofErr w:type="spellStart"/>
-            <w:r>
-              <w:t>menù</w:t>
-            </w:r>
-            <w:proofErr w:type="spellEnd"/>
-            <w:r>
-              <w:t xml:space="preserve"> principale essendo quindi inutile</w:t>
+              <w:t>Non vi è una descrizione delle caratteristiche di accessibilità</w:t>
             </w:r>
           </w:p>
         </w:tc>
@@ -491,7 +472,7 @@
               </w:rPr>
             </w:pPr>
             <w:r>
-              <w:t>Fornire una mappa del sito</w:t>
+              <w:t>Fornire la descrizione dell’accessibilità del sito</w:t>
             </w:r>
           </w:p>
         </w:tc>
@@ -506,7 +487,7 @@
               </w:rPr>
             </w:pPr>
             <w:r>
-              <w:t>3</w:t>
+              <w:t>4</w:t>
             </w:r>
           </w:p>
         </w:tc>
@@ -536,7 +517,7 @@
               <w:rPr>
                 <w:b/>
               </w:rPr>
-              <w:t>Intero sito</w:t>
+              <w:t>Tutte le pagine</w:t>
             </w:r>
           </w:p>
         </w:tc>
@@ -551,7 +532,7 @@
               </w:rPr>
             </w:pPr>
             <w:r>
-              <w:t>Non vi è una descrizione delle caratteristiche di accessibilità</w:t>
+              <w:t>La navigazione con la testiera è possibile ma poco agevole</w:t>
             </w:r>
           </w:p>
         </w:tc>
@@ -560,14 +541,18 @@
             <w:tcW w:w="1583" w:type="dxa"/>
           </w:tcPr>
           <w:p>
-            <w:pPr>
-              <w:rPr>
-                <w:b/>
-              </w:rPr>
-            </w:pPr>
-            <w:r>
-              <w:t>Aiuto e documentazione</w:t>
-            </w:r>
+            <w:bookmarkStart w:id="0" w:name="d1e129"/>
+            <w:r>
+              <w:t>Controllo da parte dell'utente e sua libertà</w:t>
+            </w:r>
+            <w:bookmarkEnd w:id="0"/>
+          </w:p>
+          <w:p>
+            <w:pPr>
+              <w:rPr>
+                <w:b/>
+              </w:rPr>
+            </w:pPr>
           </w:p>
         </w:tc>
         <w:tc>
@@ -581,8 +566,21 @@
               </w:rPr>
             </w:pPr>
             <w:r>
-              <w:t>Fornire la descrizione dell’accessibilità del sito</w:t>
-            </w:r>
+              <w:t xml:space="preserve">Rendere possibile </w:t>
+            </w:r>
+            <w:proofErr w:type="gramStart"/>
+            <w:r>
+              <w:t>il navigazione</w:t>
+            </w:r>
+            <w:proofErr w:type="gramEnd"/>
+            <w:r>
+              <w:t xml:space="preserve"> con tastiera con le frecce direzionali ad esempio oltre che con il tasto </w:t>
+            </w:r>
+            <w:proofErr w:type="spellStart"/>
+            <w:r>
+              <w:t>tab</w:t>
+            </w:r>
+            <w:proofErr w:type="spellEnd"/>
           </w:p>
         </w:tc>
         <w:tc>
@@ -596,7 +594,7 @@
               </w:rPr>
             </w:pPr>
             <w:r>
-              <w:t>4</w:t>
+              <w:t>2</w:t>
             </w:r>
           </w:p>
         </w:tc>
@@ -851,19 +849,7 @@
               </w:rPr>
             </w:pPr>
             <w:r>
-              <w:t>I pulsanti sono troppo piccoli</w:t>
-            </w:r>
-            <w:r>
-              <w:t xml:space="preserve"> e</w:t>
-            </w:r>
-            <w:r>
-              <w:t xml:space="preserve"> non hanno un colore adatt</w:t>
-            </w:r>
-            <w:r>
-              <w:t>o</w:t>
-            </w:r>
-            <w:r>
-              <w:t xml:space="preserve"> rispetto </w:t>
+              <w:t xml:space="preserve">I pulsanti sono troppo piccoli e non hanno un colore adatto rispetto </w:t>
             </w:r>
             <w:r>
               <w:lastRenderedPageBreak/>
@@ -1085,7 +1071,7 @@
                 <w:lang w:eastAsia="en-US"/>
               </w:rPr>
             </w:pPr>
-            <w:bookmarkStart w:id="2" w:name="d1e33"/>
+            <w:bookmarkStart w:id="1" w:name="d1e33"/>
             <w:r>
               <w:rPr>
                 <w:rFonts w:asciiTheme="minorHAnsi" w:eastAsiaTheme="minorHAnsi" w:hAnsiTheme="minorHAnsi" w:cstheme="minorBidi"/>
@@ -1095,7 +1081,7 @@
               </w:rPr>
               <w:t>Visibilità dello stato del sistema</w:t>
             </w:r>
-            <w:bookmarkEnd w:id="2"/>
+            <w:bookmarkEnd w:id="1"/>
           </w:p>
           <w:p>
             <w:pPr>
@@ -1246,10 +1232,7 @@
           </w:tcPr>
           <w:p>
             <w:r>
-              <w:t>1</w:t>
-            </w:r>
-            <w:r>
-              <w:t>1</w:t>
+              <w:t>11</w:t>
             </w:r>
           </w:p>
         </w:tc>
@@ -1340,10 +1323,7 @@
           </w:tcPr>
           <w:p>
             <w:r>
-              <w:t>1</w:t>
-            </w:r>
-            <w:r>
-              <w:t>2</w:t>
+              <w:t>12</w:t>
             </w:r>
           </w:p>
         </w:tc>
@@ -1394,11 +1374,11 @@
             <w:tcW w:w="1583" w:type="dxa"/>
           </w:tcPr>
           <w:p>
-            <w:bookmarkStart w:id="3" w:name="d1e99"/>
+            <w:bookmarkStart w:id="2" w:name="d1e99"/>
             <w:r>
               <w:t>Allineamento tra il mondo del sistema e quello reale</w:t>
             </w:r>
-            <w:bookmarkEnd w:id="3"/>
+            <w:bookmarkEnd w:id="2"/>
           </w:p>
           <w:p/>
         </w:tc>
@@ -1430,10 +1410,7 @@
           </w:tcPr>
           <w:p>
             <w:r>
-              <w:t>1</w:t>
-            </w:r>
-            <w:r>
-              <w:t>3</w:t>
+              <w:t>13</w:t>
             </w:r>
           </w:p>
         </w:tc>
@@ -1503,10 +1480,7 @@
           </w:tcPr>
           <w:p>
             <w:r>
-              <w:t>1</w:t>
-            </w:r>
-            <w:r>
-              <w:t>4</w:t>
+              <w:t>14</w:t>
             </w:r>
           </w:p>
         </w:tc>
@@ -1548,11 +1522,11 @@
             <w:tcW w:w="1583" w:type="dxa"/>
           </w:tcPr>
           <w:p>
-            <w:bookmarkStart w:id="4" w:name="d1e291"/>
+            <w:bookmarkStart w:id="3" w:name="d1e291"/>
             <w:r>
               <w:t>Riconoscimento piuttosto di memorizzazione</w:t>
             </w:r>
-            <w:bookmarkEnd w:id="4"/>
+            <w:bookmarkEnd w:id="3"/>
           </w:p>
           <w:p/>
         </w:tc>
@@ -1593,10 +1567,7 @@
           <w:p>
             <w:r>
               <w:lastRenderedPageBreak/>
-              <w:t>1</w:t>
-            </w:r>
-            <w:r>
-              <w:t>5</w:t>
+              <w:t>15</w:t>
             </w:r>
           </w:p>
         </w:tc>
@@ -1643,11 +1614,11 @@
             <w:tcW w:w="1583" w:type="dxa"/>
           </w:tcPr>
           <w:p>
-            <w:bookmarkStart w:id="5" w:name="d1e335"/>
+            <w:bookmarkStart w:id="4" w:name="d1e335"/>
             <w:r>
               <w:t>Flessibilità e efficienza d'uso</w:t>
             </w:r>
-            <w:bookmarkEnd w:id="5"/>
+            <w:bookmarkEnd w:id="4"/>
           </w:p>
           <w:p/>
         </w:tc>
@@ -1679,10 +1650,7 @@
           </w:tcPr>
           <w:p>
             <w:r>
-              <w:t>1</w:t>
-            </w:r>
-            <w:r>
-              <w:t>6</w:t>
+              <w:t>16</w:t>
             </w:r>
           </w:p>
         </w:tc>
@@ -1721,11 +1689,11 @@
             <w:tcW w:w="1583" w:type="dxa"/>
           </w:tcPr>
           <w:p>
-            <w:bookmarkStart w:id="6" w:name="d1e382"/>
+            <w:bookmarkStart w:id="5" w:name="d1e382"/>
             <w:r>
               <w:t>Design estetico e minimalista</w:t>
             </w:r>
-            <w:bookmarkEnd w:id="6"/>
+            <w:bookmarkEnd w:id="5"/>
           </w:p>
           <w:p/>
         </w:tc>
@@ -1757,10 +1725,7 @@
           </w:tcPr>
           <w:p>
             <w:r>
-              <w:t>1</w:t>
-            </w:r>
-            <w:r>
-              <w:t>7</w:t>
+              <w:t>17</w:t>
             </w:r>
           </w:p>
         </w:tc>
@@ -1833,10 +1798,7 @@
           </w:tcPr>
           <w:p>
             <w:r>
-              <w:t>1</w:t>
-            </w:r>
-            <w:r>
-              <w:t>8</w:t>
+              <w:t>18</w:t>
             </w:r>
           </w:p>
         </w:tc>
@@ -2071,10 +2033,7 @@
           </w:tcPr>
           <w:p>
             <w:r>
-              <w:t>2</w:t>
-            </w:r>
-            <w:r>
-              <w:t>1</w:t>
+              <w:t>21</w:t>
             </w:r>
           </w:p>
         </w:tc>
@@ -2151,10 +2110,7 @@
           </w:tcPr>
           <w:p>
             <w:r>
-              <w:t>2</w:t>
-            </w:r>
-            <w:r>
-              <w:t>2</w:t>
+              <w:t>22</w:t>
             </w:r>
           </w:p>
         </w:tc>
@@ -2227,10 +2183,7 @@
           </w:tcPr>
           <w:p>
             <w:r>
-              <w:t>2</w:t>
-            </w:r>
-            <w:r>
-              <w:t>3</w:t>
+              <w:t>23</w:t>
             </w:r>
           </w:p>
         </w:tc>
@@ -2302,10 +2255,7 @@
           </w:tcPr>
           <w:p>
             <w:r>
-              <w:t>2</w:t>
-            </w:r>
-            <w:r>
-              <w:t>4</w:t>
+              <w:t>24</w:t>
             </w:r>
           </w:p>
         </w:tc>
@@ -2377,10 +2327,7 @@
           </w:tcPr>
           <w:p>
             <w:r>
-              <w:t>2</w:t>
-            </w:r>
-            <w:r>
-              <w:t>5</w:t>
+              <w:t>25</w:t>
             </w:r>
           </w:p>
         </w:tc>
@@ -2452,10 +2399,7 @@
           </w:tcPr>
           <w:p>
             <w:r>
-              <w:t>2</w:t>
-            </w:r>
-            <w:r>
-              <w:t>6</w:t>
+              <w:t>26</w:t>
             </w:r>
           </w:p>
         </w:tc>
@@ -2522,10 +2466,7 @@
           </w:tcPr>
           <w:p>
             <w:r>
-              <w:t>2</w:t>
-            </w:r>
-            <w:r>
-              <w:t>7</w:t>
+              <w:t>27</w:t>
             </w:r>
           </w:p>
         </w:tc>
@@ -2611,10 +2552,7 @@
           </w:tcPr>
           <w:p>
             <w:r>
-              <w:t>2</w:t>
-            </w:r>
-            <w:r>
-              <w:t>8</w:t>
+              <w:t>28</w:t>
             </w:r>
           </w:p>
         </w:tc>
@@ -2846,7 +2784,15 @@
           </w:tcPr>
           <w:p>
             <w:r>
-              <w:t>Viene utilizzato li stile di carattere dei sottotitoli per una frase importante la quale non è sottotitolo: “</w:t>
+              <w:t xml:space="preserve">Viene utilizzato </w:t>
+            </w:r>
+            <w:proofErr w:type="gramStart"/>
+            <w:r>
+              <w:t>il</w:t>
+            </w:r>
+            <w:proofErr w:type="gramEnd"/>
+            <w:r>
+              <w:t xml:space="preserve"> stile di carattere dei sottotitoli per una frase importante la quale non è sottotitolo: “</w:t>
             </w:r>
             <w:r>
               <w:t>PER TUTTE LE INFORMAZIONI E SERVIZI EROGATI SCARICARE IL MODULO DI APPROFONDIMENTO DI SEGUITO ALLEGATO</w:t>
@@ -2872,7 +2818,12 @@
           </w:tcPr>
           <w:p>
             <w:r>
-              <w:t>Modificare lo stile di tale frase</w:t>
+              <w:t>Modificare lo stile di tale fras</w:t>
+            </w:r>
+            <w:bookmarkStart w:id="6" w:name="_GoBack"/>
+            <w:bookmarkEnd w:id="6"/>
+            <w:r>
+              <w:t>e</w:t>
             </w:r>
           </w:p>
         </w:tc>
